--- a/First iteration/迭代计划/迭代计划v1.4.docx
+++ b/First iteration/迭代计划/迭代计划v1.4.docx
@@ -1,6 +1,6 @@
 
 <file path=word/document.xml><?xml version="1.0" encoding="utf-8"?>
-<w:document xmlns:wpc="http://schemas.microsoft.com/office/word/2010/wordprocessingCanvas" xmlns:cx="http://schemas.microsoft.com/office/drawing/2014/chartex" xmlns:cx1="http://schemas.microsoft.com/office/drawing/2015/9/8/chartex" xmlns:cx2="http://schemas.microsoft.com/office/drawing/2015/10/21/chartex" xmlns:cx3="http://schemas.microsoft.com/office/drawing/2016/5/9/chartex" xmlns:cx4="http://schemas.microsoft.com/office/drawing/2016/5/10/chartex" xmlns:cx5="http://schemas.microsoft.com/office/drawing/2016/5/11/chartex" xmlns:cx6="http://schemas.microsoft.com/office/drawing/2016/5/12/chartex" xmlns:cx7="http://schemas.microsoft.com/office/drawing/2016/5/13/chartex" xmlns:cx8="http://schemas.microsoft.com/office/drawing/2016/5/14/chartex" xmlns:mc="http://schemas.openxmlformats.org/markup-compatibility/2006" xmlns:aink="http://schemas.microsoft.com/office/drawing/2016/ink" xmlns:am3d="http://schemas.microsoft.com/office/drawing/2017/model3d" xmlns:o="urn:schemas-microsoft-com:office:office" xmlns:r="http://schemas.openxmlformats.org/officeDocument/2006/relationships" xmlns:m="http://schemas.openxmlformats.org/officeDocument/2006/math" xmlns:v="urn:schemas-microsoft-com:vml" xmlns:wp14="http://schemas.microsoft.com/office/word/2010/wordprocessingDrawing" xmlns:wp="http://schemas.openxmlformats.org/drawingml/2006/wordprocessingDrawing" xmlns:w10="urn:schemas-microsoft-com:office:word" xmlns:w="http://schemas.openxmlformats.org/wordprocessingml/2006/main" xmlns:w14="http://schemas.microsoft.com/office/word/2010/wordml" xmlns:w15="http://schemas.microsoft.com/office/word/2012/wordml" xmlns:w16cex="http://schemas.microsoft.com/office/word/2018/wordml/cex" xmlns:w16cid="http://schemas.microsoft.com/office/word/2016/wordml/cid" xmlns:w16="http://schemas.microsoft.com/office/word/2018/wordml" xmlns:w16se="http://schemas.microsoft.com/office/word/2015/wordml/symex" xmlns:wpg="http://schemas.microsoft.com/office/word/2010/wordprocessingGroup" xmlns:wpi="http://schemas.microsoft.com/office/word/2010/wordprocessingInk" xmlns:wne="http://schemas.microsoft.com/office/word/2006/wordml" xmlns:wps="http://schemas.microsoft.com/office/word/2010/wordprocessingShape" mc:Ignorable="w14 w15 w16se w16cid w16 w16cex wp14">
+<w:document xmlns:wpc="http://schemas.microsoft.com/office/word/2010/wordprocessingCanvas" xmlns:cx="http://schemas.microsoft.com/office/drawing/2014/chartex" xmlns:cx1="http://schemas.microsoft.com/office/drawing/2015/9/8/chartex" xmlns:cx2="http://schemas.microsoft.com/office/drawing/2015/10/21/chartex" xmlns:cx3="http://schemas.microsoft.com/office/drawing/2016/5/9/chartex" xmlns:cx4="http://schemas.microsoft.com/office/drawing/2016/5/10/chartex" xmlns:cx5="http://schemas.microsoft.com/office/drawing/2016/5/11/chartex" xmlns:cx6="http://schemas.microsoft.com/office/drawing/2016/5/12/chartex" xmlns:cx7="http://schemas.microsoft.com/office/drawing/2016/5/13/chartex" xmlns:cx8="http://schemas.microsoft.com/office/drawing/2016/5/14/chartex" xmlns:mc="http://schemas.openxmlformats.org/markup-compatibility/2006" xmlns:aink="http://schemas.microsoft.com/office/drawing/2016/ink" xmlns:am3d="http://schemas.microsoft.com/office/drawing/2017/model3d" xmlns:o="urn:schemas-microsoft-com:office:office" xmlns:r="http://schemas.openxmlformats.org/officeDocument/2006/relationships" xmlns:m="http://schemas.openxmlformats.org/officeDocument/2006/math" xmlns:v="urn:schemas-microsoft-com:vml" xmlns:wp14="http://schemas.microsoft.com/office/word/2010/wordprocessingDrawing" xmlns:wp="http://schemas.openxmlformats.org/drawingml/2006/wordprocessingDrawing" xmlns:w10="urn:schemas-microsoft-com:office:word" xmlns:w="http://schemas.openxmlformats.org/wordprocessingml/2006/main" xmlns:w14="http://schemas.microsoft.com/office/word/2010/wordml" xmlns:w15="http://schemas.microsoft.com/office/word/2012/wordml" xmlns:w16cid="http://schemas.microsoft.com/office/word/2016/wordml/cid" xmlns:w16se="http://schemas.microsoft.com/office/word/2015/wordml/symex" xmlns:wpg="http://schemas.microsoft.com/office/word/2010/wordprocessingGroup" xmlns:wpi="http://schemas.microsoft.com/office/word/2010/wordprocessingInk" xmlns:wne="http://schemas.microsoft.com/office/word/2006/wordml" xmlns:wps="http://schemas.microsoft.com/office/word/2010/wordprocessingShape" mc:Ignorable="w14 w15 w16se w16cid wp14">
   <w:body>
     <w:p>
       <w:pPr>
@@ -676,6 +676,7 @@
                       <w:szCs w:val="21"/>
                     </w:rPr>
                   </w:pPr>
+                  <w:proofErr w:type="gramStart"/>
                   <w:r>
                     <w:rPr>
                       <w:rFonts w:hint="eastAsia"/>
@@ -683,6 +684,7 @@
                     </w:rPr>
                     <w:t>刘慎恒</w:t>
                   </w:r>
+                  <w:proofErr w:type="gramEnd"/>
                 </w:p>
               </w:tc>
             </w:tr>
@@ -828,6 +830,7 @@
                       <w:szCs w:val="21"/>
                     </w:rPr>
                   </w:pPr>
+                  <w:proofErr w:type="gramStart"/>
                   <w:r>
                     <w:rPr>
                       <w:rFonts w:hint="eastAsia"/>
@@ -835,6 +838,7 @@
                     </w:rPr>
                     <w:t>张澳</w:t>
                   </w:r>
+                  <w:proofErr w:type="gramEnd"/>
                 </w:p>
               </w:tc>
             </w:tr>
@@ -1133,8 +1137,17 @@
                       <w:rFonts w:hint="eastAsia"/>
                       <w:szCs w:val="21"/>
                     </w:rPr>
-                    <w:t>程可、刘慎恒、张澳</w:t>
-                  </w:r>
+                    <w:t>程可、刘慎恒、</w:t>
+                  </w:r>
+                  <w:proofErr w:type="gramStart"/>
+                  <w:r>
+                    <w:rPr>
+                      <w:rFonts w:hint="eastAsia"/>
+                      <w:szCs w:val="21"/>
+                    </w:rPr>
+                    <w:t>张澳</w:t>
+                  </w:r>
+                  <w:proofErr w:type="gramEnd"/>
                 </w:p>
               </w:tc>
             </w:tr>
@@ -1511,25 +1524,7 @@
                     <w:rPr>
                       <w:szCs w:val="21"/>
                     </w:rPr>
-                    <w:t>.1</w:t>
-                  </w:r>
-                  <w:r>
-                    <w:rPr>
-                      <w:szCs w:val="21"/>
-                    </w:rPr>
-                    <w:t>4</w:t>
-                  </w:r>
-                  <w:r>
-                    <w:rPr>
-                      <w:szCs w:val="21"/>
-                    </w:rPr>
-                    <w:t xml:space="preserve"> – 9.</w:t>
-                  </w:r>
-                  <w:r>
-                    <w:rPr>
-                      <w:szCs w:val="21"/>
-                    </w:rPr>
-                    <w:t>16</w:t>
+                    <w:t>.14 – 9.16</w:t>
                   </w:r>
                 </w:p>
               </w:tc>
@@ -1569,7 +1564,6 @@
                     <w:snapToGrid w:val="0"/>
                     <w:spacing w:line="460" w:lineRule="atLeast"/>
                     <w:rPr>
-                      <w:rFonts w:hint="eastAsia"/>
                       <w:szCs w:val="21"/>
                     </w:rPr>
                   </w:pPr>
@@ -1593,7 +1587,6 @@
                     <w:snapToGrid w:val="0"/>
                     <w:spacing w:line="460" w:lineRule="atLeast"/>
                     <w:rPr>
-                      <w:rFonts w:hint="eastAsia"/>
                       <w:szCs w:val="21"/>
                     </w:rPr>
                   </w:pPr>
@@ -1617,7 +1610,6 @@
                     <w:snapToGrid w:val="0"/>
                     <w:spacing w:line="460" w:lineRule="atLeast"/>
                     <w:rPr>
-                      <w:rFonts w:hint="eastAsia"/>
                       <w:szCs w:val="21"/>
                     </w:rPr>
                   </w:pPr>
@@ -1647,10 +1639,10 @@
                     <w:snapToGrid w:val="0"/>
                     <w:spacing w:line="460" w:lineRule="atLeast"/>
                     <w:rPr>
-                      <w:rFonts w:hint="eastAsia"/>
-                      <w:szCs w:val="21"/>
-                    </w:rPr>
-                  </w:pPr>
+                      <w:szCs w:val="21"/>
+                    </w:rPr>
+                  </w:pPr>
+                  <w:proofErr w:type="gramStart"/>
                   <w:r>
                     <w:rPr>
                       <w:rFonts w:hint="eastAsia"/>
@@ -1658,6 +1650,7 @@
                     </w:rPr>
                     <w:t>张澳</w:t>
                   </w:r>
+                  <w:proofErr w:type="gramEnd"/>
                 </w:p>
               </w:tc>
             </w:tr>
@@ -1673,7 +1666,6 @@
                     <w:snapToGrid w:val="0"/>
                     <w:spacing w:line="460" w:lineRule="atLeast"/>
                     <w:rPr>
-                      <w:rFonts w:hint="eastAsia"/>
                       <w:szCs w:val="21"/>
                     </w:rPr>
                   </w:pPr>
@@ -1697,7 +1689,6 @@
                     <w:snapToGrid w:val="0"/>
                     <w:spacing w:line="460" w:lineRule="atLeast"/>
                     <w:rPr>
-                      <w:rFonts w:hint="eastAsia"/>
                       <w:szCs w:val="21"/>
                     </w:rPr>
                   </w:pPr>
@@ -1735,7 +1726,6 @@
                     <w:snapToGrid w:val="0"/>
                     <w:spacing w:line="460" w:lineRule="atLeast"/>
                     <w:rPr>
-                      <w:rFonts w:hint="eastAsia"/>
                       <w:szCs w:val="21"/>
                     </w:rPr>
                   </w:pPr>
@@ -1765,7 +1755,6 @@
                     <w:snapToGrid w:val="0"/>
                     <w:spacing w:line="460" w:lineRule="atLeast"/>
                     <w:rPr>
-                      <w:rFonts w:hint="eastAsia"/>
                       <w:szCs w:val="21"/>
                     </w:rPr>
                   </w:pPr>
@@ -1857,6 +1846,7 @@
                     </w:rPr>
                     <w:t>语言与</w:t>
                   </w:r>
+                  <w:proofErr w:type="spellStart"/>
                   <w:r>
                     <w:rPr>
                       <w:rFonts w:hint="eastAsia"/>
@@ -1870,6 +1860,7 @@
                     </w:rPr>
                     <w:t>eego</w:t>
                   </w:r>
+                  <w:proofErr w:type="spellEnd"/>
                   <w:r>
                     <w:rPr>
                       <w:rFonts w:hint="eastAsia"/>
@@ -1994,7 +1985,6 @@
                     <w:snapToGrid w:val="0"/>
                     <w:spacing w:line="460" w:lineRule="atLeast"/>
                     <w:rPr>
-                      <w:rFonts w:hint="eastAsia"/>
                       <w:szCs w:val="21"/>
                     </w:rPr>
                   </w:pPr>
@@ -2025,7 +2015,6 @@
                     <w:snapToGrid w:val="0"/>
                     <w:spacing w:line="460" w:lineRule="atLeast"/>
                     <w:rPr>
-                      <w:rFonts w:hint="eastAsia"/>
                       <w:szCs w:val="21"/>
                     </w:rPr>
                   </w:pPr>
@@ -2049,7 +2038,6 @@
                     <w:snapToGrid w:val="0"/>
                     <w:spacing w:line="460" w:lineRule="atLeast"/>
                     <w:rPr>
-                      <w:rFonts w:hint="eastAsia"/>
                       <w:szCs w:val="21"/>
                     </w:rPr>
                   </w:pPr>
@@ -2079,7 +2067,6 @@
                     <w:snapToGrid w:val="0"/>
                     <w:spacing w:line="460" w:lineRule="atLeast"/>
                     <w:rPr>
-                      <w:rFonts w:hint="eastAsia"/>
                       <w:szCs w:val="21"/>
                     </w:rPr>
                   </w:pPr>
@@ -2105,7 +2092,6 @@
                     <w:snapToGrid w:val="0"/>
                     <w:spacing w:line="460" w:lineRule="atLeast"/>
                     <w:rPr>
-                      <w:rFonts w:hint="eastAsia"/>
                       <w:szCs w:val="21"/>
                     </w:rPr>
                   </w:pPr>
@@ -2135,7 +2121,6 @@
                     <w:snapToGrid w:val="0"/>
                     <w:spacing w:line="460" w:lineRule="atLeast"/>
                     <w:rPr>
-                      <w:rFonts w:hint="eastAsia"/>
                       <w:szCs w:val="21"/>
                     </w:rPr>
                   </w:pPr>
@@ -2159,7 +2144,6 @@
                     <w:snapToGrid w:val="0"/>
                     <w:spacing w:line="460" w:lineRule="atLeast"/>
                     <w:rPr>
-                      <w:rFonts w:hint="eastAsia"/>
                       <w:szCs w:val="21"/>
                     </w:rPr>
                   </w:pPr>
@@ -2201,10 +2185,10 @@
                     <w:snapToGrid w:val="0"/>
                     <w:spacing w:line="460" w:lineRule="atLeast"/>
                     <w:rPr>
-                      <w:rFonts w:hint="eastAsia"/>
-                      <w:szCs w:val="21"/>
-                    </w:rPr>
-                  </w:pPr>
+                      <w:szCs w:val="21"/>
+                    </w:rPr>
+                  </w:pPr>
+                  <w:proofErr w:type="gramStart"/>
                   <w:r>
                     <w:rPr>
                       <w:rFonts w:hint="eastAsia"/>
@@ -2212,6 +2196,7 @@
                     </w:rPr>
                     <w:t>张澳</w:t>
                   </w:r>
+                  <w:proofErr w:type="gramEnd"/>
                 </w:p>
               </w:tc>
             </w:tr>
@@ -2227,7 +2212,6 @@
                     <w:snapToGrid w:val="0"/>
                     <w:spacing w:line="460" w:lineRule="atLeast"/>
                     <w:rPr>
-                      <w:rFonts w:hint="eastAsia"/>
                       <w:szCs w:val="21"/>
                     </w:rPr>
                   </w:pPr>
@@ -2257,7 +2241,6 @@
                     <w:snapToGrid w:val="0"/>
                     <w:spacing w:line="460" w:lineRule="atLeast"/>
                     <w:rPr>
-                      <w:rFonts w:hint="eastAsia"/>
                       <w:szCs w:val="21"/>
                     </w:rPr>
                   </w:pPr>
@@ -2308,7 +2291,6 @@
                     <w:snapToGrid w:val="0"/>
                     <w:spacing w:line="460" w:lineRule="atLeast"/>
                     <w:rPr>
-                      <w:rFonts w:hint="eastAsia"/>
                       <w:szCs w:val="21"/>
                     </w:rPr>
                   </w:pPr>
@@ -2338,7 +2320,6 @@
                     <w:snapToGrid w:val="0"/>
                     <w:spacing w:line="460" w:lineRule="atLeast"/>
                     <w:rPr>
-                      <w:rFonts w:hint="eastAsia"/>
                       <w:szCs w:val="21"/>
                     </w:rPr>
                   </w:pPr>
@@ -2865,14 +2846,28 @@
                 <w:rFonts w:hint="eastAsia"/>
                 <w:szCs w:val="21"/>
               </w:rPr>
-              <w:t>完成了需求调研、同类型产品市场调研</w:t>
-            </w:r>
-            <w:r>
-              <w:rPr>
-                <w:rFonts w:hint="eastAsia"/>
-                <w:szCs w:val="21"/>
-              </w:rPr>
-              <w:t>，完成了《</w:t>
+              <w:t>完成需求调研、同类型产品市场调研</w:t>
+            </w:r>
+            <w:r>
+              <w:rPr>
+                <w:rFonts w:hint="eastAsia"/>
+                <w:szCs w:val="21"/>
+              </w:rPr>
+              <w:t>，</w:t>
+            </w:r>
+            <w:r>
+              <w:rPr>
+                <w:rFonts w:hint="eastAsia"/>
+                <w:szCs w:val="21"/>
+              </w:rPr>
+              <w:t>撰写</w:t>
+            </w:r>
+            <w:r>
+              <w:rPr>
+                <w:rFonts w:hint="eastAsia"/>
+                <w:szCs w:val="21"/>
+              </w:rPr>
+              <w:t>《</w:t>
             </w:r>
             <w:r>
               <w:rPr>
@@ -2922,14 +2917,14 @@
                 <w:rFonts w:hint="eastAsia"/>
                 <w:szCs w:val="21"/>
               </w:rPr>
-              <w:t>确定了本项目的需求及预期想要实现的功能</w:t>
-            </w:r>
-            <w:r>
-              <w:rPr>
-                <w:rFonts w:hint="eastAsia"/>
-                <w:szCs w:val="21"/>
-              </w:rPr>
-              <w:t>，完成了</w:t>
+              <w:t>确定本项目的需求及预期想要实现的功能</w:t>
+            </w:r>
+            <w:r>
+              <w:rPr>
+                <w:rFonts w:hint="eastAsia"/>
+                <w:szCs w:val="21"/>
+              </w:rPr>
+              <w:t>，完成</w:t>
             </w:r>
             <w:r>
               <w:rPr>
@@ -2979,14 +2974,30 @@
                 <w:rFonts w:hint="eastAsia"/>
                 <w:szCs w:val="21"/>
               </w:rPr>
-              <w:t>确定了开发本项目</w:t>
-            </w:r>
-            <w:r>
-              <w:rPr>
-                <w:rFonts w:hint="eastAsia"/>
-                <w:szCs w:val="21"/>
-              </w:rPr>
-              <w:t>所需的技术栈，并</w:t>
+              <w:t>确定开发本项目</w:t>
+            </w:r>
+            <w:r>
+              <w:rPr>
+                <w:rFonts w:hint="eastAsia"/>
+                <w:szCs w:val="21"/>
+              </w:rPr>
+              <w:t>所需的技术</w:t>
+            </w:r>
+            <w:proofErr w:type="gramStart"/>
+            <w:r>
+              <w:rPr>
+                <w:rFonts w:hint="eastAsia"/>
+                <w:szCs w:val="21"/>
+              </w:rPr>
+              <w:t>栈</w:t>
+            </w:r>
+            <w:proofErr w:type="gramEnd"/>
+            <w:r>
+              <w:rPr>
+                <w:rFonts w:hint="eastAsia"/>
+                <w:szCs w:val="21"/>
+              </w:rPr>
+              <w:t>，并</w:t>
             </w:r>
             <w:r>
               <w:rPr>
@@ -3037,7 +3048,7 @@
                 <w:rFonts w:hint="eastAsia"/>
                 <w:szCs w:val="21"/>
               </w:rPr>
-              <w:t>完成了界面原型设计</w:t>
+              <w:t>完成界面原型设计</w:t>
             </w:r>
           </w:p>
           <w:p>
@@ -3067,7 +3078,14 @@
                 <w:rFonts w:hint="eastAsia"/>
                 <w:szCs w:val="21"/>
               </w:rPr>
-              <w:t>完成了《迭代评估报告》的编写</w:t>
+              <w:t>完成《迭代评估报告》的</w:t>
+            </w:r>
+            <w:r>
+              <w:rPr>
+                <w:rFonts w:hint="eastAsia"/>
+                <w:szCs w:val="21"/>
+              </w:rPr>
+              <w:t>撰写</w:t>
             </w:r>
           </w:p>
           <w:p>
@@ -3147,6 +3165,13 @@
                 <w:rFonts w:hint="eastAsia"/>
                 <w:szCs w:val="21"/>
               </w:rPr>
+              <w:t>需求</w:t>
+            </w:r>
+            <w:r>
+              <w:rPr>
+                <w:rFonts w:hint="eastAsia"/>
+                <w:szCs w:val="21"/>
+              </w:rPr>
               <w:t>风险：</w:t>
             </w:r>
             <w:r>
@@ -3277,6 +3302,13 @@
                 <w:rFonts w:hint="eastAsia"/>
                 <w:szCs w:val="21"/>
               </w:rPr>
+              <w:t>技术</w:t>
+            </w:r>
+            <w:r>
+              <w:rPr>
+                <w:rFonts w:hint="eastAsia"/>
+                <w:szCs w:val="21"/>
+              </w:rPr>
               <w:t>风险：</w:t>
             </w:r>
             <w:r>
@@ -3372,6 +3404,13 @@
                 <w:rFonts w:hint="eastAsia"/>
                 <w:szCs w:val="21"/>
               </w:rPr>
+              <w:t>技术</w:t>
+            </w:r>
+            <w:r>
+              <w:rPr>
+                <w:rFonts w:hint="eastAsia"/>
+                <w:szCs w:val="21"/>
+              </w:rPr>
               <w:t>风险：搭建开发环境</w:t>
             </w:r>
             <w:r>
@@ -3388,6 +3427,7 @@
               <w:snapToGrid w:val="0"/>
               <w:spacing w:line="460" w:lineRule="atLeast"/>
               <w:rPr>
+                <w:rFonts w:hint="eastAsia"/>
                 <w:szCs w:val="21"/>
               </w:rPr>
             </w:pPr>
@@ -3418,6 +3458,15 @@
               </w:rPr>
               <w:t>尽早开始学习，多借鉴技术博客</w:t>
             </w:r>
+            <w:r>
+              <w:rPr>
+                <w:rFonts w:hint="eastAsia"/>
+                <w:szCs w:val="21"/>
+              </w:rPr>
+              <w:t>，同学互相交流经验</w:t>
+            </w:r>
+            <w:bookmarkStart w:id="0" w:name="_GoBack"/>
+            <w:bookmarkEnd w:id="0"/>
           </w:p>
           <w:p>
             <w:pPr>
@@ -3499,7 +3548,7 @@
 </file>
 
 <file path=word/endnotes.xml><?xml version="1.0" encoding="utf-8"?>
-<w:endnotes xmlns:wpc="http://schemas.microsoft.com/office/word/2010/wordprocessingCanvas" xmlns:cx="http://schemas.microsoft.com/office/drawing/2014/chartex" xmlns:cx1="http://schemas.microsoft.com/office/drawing/2015/9/8/chartex" xmlns:cx2="http://schemas.microsoft.com/office/drawing/2015/10/21/chartex" xmlns:cx3="http://schemas.microsoft.com/office/drawing/2016/5/9/chartex" xmlns:cx4="http://schemas.microsoft.com/office/drawing/2016/5/10/chartex" xmlns:cx5="http://schemas.microsoft.com/office/drawing/2016/5/11/chartex" xmlns:cx6="http://schemas.microsoft.com/office/drawing/2016/5/12/chartex" xmlns:cx7="http://schemas.microsoft.com/office/drawing/2016/5/13/chartex" xmlns:cx8="http://schemas.microsoft.com/office/drawing/2016/5/14/chartex" xmlns:mc="http://schemas.openxmlformats.org/markup-compatibility/2006" xmlns:aink="http://schemas.microsoft.com/office/drawing/2016/ink" xmlns:am3d="http://schemas.microsoft.com/office/drawing/2017/model3d" xmlns:o="urn:schemas-microsoft-com:office:office" xmlns:r="http://schemas.openxmlformats.org/officeDocument/2006/relationships" xmlns:m="http://schemas.openxmlformats.org/officeDocument/2006/math" xmlns:v="urn:schemas-microsoft-com:vml" xmlns:wp14="http://schemas.microsoft.com/office/word/2010/wordprocessingDrawing" xmlns:wp="http://schemas.openxmlformats.org/drawingml/2006/wordprocessingDrawing" xmlns:w10="urn:schemas-microsoft-com:office:word" xmlns:w="http://schemas.openxmlformats.org/wordprocessingml/2006/main" xmlns:w14="http://schemas.microsoft.com/office/word/2010/wordml" xmlns:w15="http://schemas.microsoft.com/office/word/2012/wordml" xmlns:w16cex="http://schemas.microsoft.com/office/word/2018/wordml/cex" xmlns:w16cid="http://schemas.microsoft.com/office/word/2016/wordml/cid" xmlns:w16="http://schemas.microsoft.com/office/word/2018/wordml" xmlns:w16se="http://schemas.microsoft.com/office/word/2015/wordml/symex" xmlns:wpg="http://schemas.microsoft.com/office/word/2010/wordprocessingGroup" xmlns:wpi="http://schemas.microsoft.com/office/word/2010/wordprocessingInk" xmlns:wne="http://schemas.microsoft.com/office/word/2006/wordml" xmlns:wps="http://schemas.microsoft.com/office/word/2010/wordprocessingShape" mc:Ignorable="w14 w15 w16se w16cid w16 w16cex wp14">
+<w:endnotes xmlns:wpc="http://schemas.microsoft.com/office/word/2010/wordprocessingCanvas" xmlns:cx="http://schemas.microsoft.com/office/drawing/2014/chartex" xmlns:cx1="http://schemas.microsoft.com/office/drawing/2015/9/8/chartex" xmlns:cx2="http://schemas.microsoft.com/office/drawing/2015/10/21/chartex" xmlns:cx3="http://schemas.microsoft.com/office/drawing/2016/5/9/chartex" xmlns:cx4="http://schemas.microsoft.com/office/drawing/2016/5/10/chartex" xmlns:cx5="http://schemas.microsoft.com/office/drawing/2016/5/11/chartex" xmlns:cx6="http://schemas.microsoft.com/office/drawing/2016/5/12/chartex" xmlns:cx7="http://schemas.microsoft.com/office/drawing/2016/5/13/chartex" xmlns:cx8="http://schemas.microsoft.com/office/drawing/2016/5/14/chartex" xmlns:mc="http://schemas.openxmlformats.org/markup-compatibility/2006" xmlns:aink="http://schemas.microsoft.com/office/drawing/2016/ink" xmlns:am3d="http://schemas.microsoft.com/office/drawing/2017/model3d" xmlns:o="urn:schemas-microsoft-com:office:office" xmlns:r="http://schemas.openxmlformats.org/officeDocument/2006/relationships" xmlns:m="http://schemas.openxmlformats.org/officeDocument/2006/math" xmlns:v="urn:schemas-microsoft-com:vml" xmlns:wp14="http://schemas.microsoft.com/office/word/2010/wordprocessingDrawing" xmlns:wp="http://schemas.openxmlformats.org/drawingml/2006/wordprocessingDrawing" xmlns:w10="urn:schemas-microsoft-com:office:word" xmlns:w="http://schemas.openxmlformats.org/wordprocessingml/2006/main" xmlns:w14="http://schemas.microsoft.com/office/word/2010/wordml" xmlns:w15="http://schemas.microsoft.com/office/word/2012/wordml" xmlns:w16cid="http://schemas.microsoft.com/office/word/2016/wordml/cid" xmlns:w16se="http://schemas.microsoft.com/office/word/2015/wordml/symex" xmlns:wpg="http://schemas.microsoft.com/office/word/2010/wordprocessingGroup" xmlns:wpi="http://schemas.microsoft.com/office/word/2010/wordprocessingInk" xmlns:wne="http://schemas.microsoft.com/office/word/2006/wordml" xmlns:wps="http://schemas.microsoft.com/office/word/2010/wordprocessingShape" mc:Ignorable="w14 w15 w16se w16cid wp14">
   <w:endnote w:type="separator" w:id="-1">
     <w:p>
       <w:r>
@@ -3518,7 +3567,7 @@
 </file>
 
 <file path=word/footnotes.xml><?xml version="1.0" encoding="utf-8"?>
-<w:footnotes xmlns:wpc="http://schemas.microsoft.com/office/word/2010/wordprocessingCanvas" xmlns:cx="http://schemas.microsoft.com/office/drawing/2014/chartex" xmlns:cx1="http://schemas.microsoft.com/office/drawing/2015/9/8/chartex" xmlns:cx2="http://schemas.microsoft.com/office/drawing/2015/10/21/chartex" xmlns:cx3="http://schemas.microsoft.com/office/drawing/2016/5/9/chartex" xmlns:cx4="http://schemas.microsoft.com/office/drawing/2016/5/10/chartex" xmlns:cx5="http://schemas.microsoft.com/office/drawing/2016/5/11/chartex" xmlns:cx6="http://schemas.microsoft.com/office/drawing/2016/5/12/chartex" xmlns:cx7="http://schemas.microsoft.com/office/drawing/2016/5/13/chartex" xmlns:cx8="http://schemas.microsoft.com/office/drawing/2016/5/14/chartex" xmlns:mc="http://schemas.openxmlformats.org/markup-compatibility/2006" xmlns:aink="http://schemas.microsoft.com/office/drawing/2016/ink" xmlns:am3d="http://schemas.microsoft.com/office/drawing/2017/model3d" xmlns:o="urn:schemas-microsoft-com:office:office" xmlns:r="http://schemas.openxmlformats.org/officeDocument/2006/relationships" xmlns:m="http://schemas.openxmlformats.org/officeDocument/2006/math" xmlns:v="urn:schemas-microsoft-com:vml" xmlns:wp14="http://schemas.microsoft.com/office/word/2010/wordprocessingDrawing" xmlns:wp="http://schemas.openxmlformats.org/drawingml/2006/wordprocessingDrawing" xmlns:w10="urn:schemas-microsoft-com:office:word" xmlns:w="http://schemas.openxmlformats.org/wordprocessingml/2006/main" xmlns:w14="http://schemas.microsoft.com/office/word/2010/wordml" xmlns:w15="http://schemas.microsoft.com/office/word/2012/wordml" xmlns:w16cex="http://schemas.microsoft.com/office/word/2018/wordml/cex" xmlns:w16cid="http://schemas.microsoft.com/office/word/2016/wordml/cid" xmlns:w16="http://schemas.microsoft.com/office/word/2018/wordml" xmlns:w16se="http://schemas.microsoft.com/office/word/2015/wordml/symex" xmlns:wpg="http://schemas.microsoft.com/office/word/2010/wordprocessingGroup" xmlns:wpi="http://schemas.microsoft.com/office/word/2010/wordprocessingInk" xmlns:wne="http://schemas.microsoft.com/office/word/2006/wordml" xmlns:wps="http://schemas.microsoft.com/office/word/2010/wordprocessingShape" mc:Ignorable="w14 w15 w16se w16cid w16 w16cex wp14">
+<w:footnotes xmlns:wpc="http://schemas.microsoft.com/office/word/2010/wordprocessingCanvas" xmlns:cx="http://schemas.microsoft.com/office/drawing/2014/chartex" xmlns:cx1="http://schemas.microsoft.com/office/drawing/2015/9/8/chartex" xmlns:cx2="http://schemas.microsoft.com/office/drawing/2015/10/21/chartex" xmlns:cx3="http://schemas.microsoft.com/office/drawing/2016/5/9/chartex" xmlns:cx4="http://schemas.microsoft.com/office/drawing/2016/5/10/chartex" xmlns:cx5="http://schemas.microsoft.com/office/drawing/2016/5/11/chartex" xmlns:cx6="http://schemas.microsoft.com/office/drawing/2016/5/12/chartex" xmlns:cx7="http://schemas.microsoft.com/office/drawing/2016/5/13/chartex" xmlns:cx8="http://schemas.microsoft.com/office/drawing/2016/5/14/chartex" xmlns:mc="http://schemas.openxmlformats.org/markup-compatibility/2006" xmlns:aink="http://schemas.microsoft.com/office/drawing/2016/ink" xmlns:am3d="http://schemas.microsoft.com/office/drawing/2017/model3d" xmlns:o="urn:schemas-microsoft-com:office:office" xmlns:r="http://schemas.openxmlformats.org/officeDocument/2006/relationships" xmlns:m="http://schemas.openxmlformats.org/officeDocument/2006/math" xmlns:v="urn:schemas-microsoft-com:vml" xmlns:wp14="http://schemas.microsoft.com/office/word/2010/wordprocessingDrawing" xmlns:wp="http://schemas.openxmlformats.org/drawingml/2006/wordprocessingDrawing" xmlns:w10="urn:schemas-microsoft-com:office:word" xmlns:w="http://schemas.openxmlformats.org/wordprocessingml/2006/main" xmlns:w14="http://schemas.microsoft.com/office/word/2010/wordml" xmlns:w15="http://schemas.microsoft.com/office/word/2012/wordml" xmlns:w16cid="http://schemas.microsoft.com/office/word/2016/wordml/cid" xmlns:w16se="http://schemas.microsoft.com/office/word/2015/wordml/symex" xmlns:wpg="http://schemas.microsoft.com/office/word/2010/wordprocessingGroup" xmlns:wpi="http://schemas.microsoft.com/office/word/2010/wordprocessingInk" xmlns:wne="http://schemas.microsoft.com/office/word/2006/wordml" xmlns:wps="http://schemas.microsoft.com/office/word/2010/wordprocessingShape" mc:Ignorable="w14 w15 w16se w16cid wp14">
   <w:footnote w:type="separator" w:id="-1">
     <w:p>
       <w:r>
@@ -3537,7 +3586,7 @@
 </file>
 
 <file path=word/numbering.xml><?xml version="1.0" encoding="utf-8"?>
-<w:numbering xmlns:wpc="http://schemas.microsoft.com/office/word/2010/wordprocessingCanvas" xmlns:cx="http://schemas.microsoft.com/office/drawing/2014/chartex" xmlns:cx1="http://schemas.microsoft.com/office/drawing/2015/9/8/chartex" xmlns:cx2="http://schemas.microsoft.com/office/drawing/2015/10/21/chartex" xmlns:cx3="http://schemas.microsoft.com/office/drawing/2016/5/9/chartex" xmlns:cx4="http://schemas.microsoft.com/office/drawing/2016/5/10/chartex" xmlns:cx5="http://schemas.microsoft.com/office/drawing/2016/5/11/chartex" xmlns:cx6="http://schemas.microsoft.com/office/drawing/2016/5/12/chartex" xmlns:cx7="http://schemas.microsoft.com/office/drawing/2016/5/13/chartex" xmlns:cx8="http://schemas.microsoft.com/office/drawing/2016/5/14/chartex" xmlns:mc="http://schemas.openxmlformats.org/markup-compatibility/2006" xmlns:aink="http://schemas.microsoft.com/office/drawing/2016/ink" xmlns:am3d="http://schemas.microsoft.com/office/drawing/2017/model3d" xmlns:o="urn:schemas-microsoft-com:office:office" xmlns:r="http://schemas.openxmlformats.org/officeDocument/2006/relationships" xmlns:m="http://schemas.openxmlformats.org/officeDocument/2006/math" xmlns:v="urn:schemas-microsoft-com:vml" xmlns:wp14="http://schemas.microsoft.com/office/word/2010/wordprocessingDrawing" xmlns:wp="http://schemas.openxmlformats.org/drawingml/2006/wordprocessingDrawing" xmlns:w10="urn:schemas-microsoft-com:office:word" xmlns:w="http://schemas.openxmlformats.org/wordprocessingml/2006/main" xmlns:w14="http://schemas.microsoft.com/office/word/2010/wordml" xmlns:w15="http://schemas.microsoft.com/office/word/2012/wordml" xmlns:w16cex="http://schemas.microsoft.com/office/word/2018/wordml/cex" xmlns:w16cid="http://schemas.microsoft.com/office/word/2016/wordml/cid" xmlns:w16="http://schemas.microsoft.com/office/word/2018/wordml" xmlns:w16se="http://schemas.microsoft.com/office/word/2015/wordml/symex" xmlns:wpg="http://schemas.microsoft.com/office/word/2010/wordprocessingGroup" xmlns:wpi="http://schemas.microsoft.com/office/word/2010/wordprocessingInk" xmlns:wne="http://schemas.microsoft.com/office/word/2006/wordml" xmlns:wps="http://schemas.microsoft.com/office/word/2010/wordprocessingShape" mc:Ignorable="w14 w15 w16se w16cid w16 w16cex wp14">
+<w:numbering xmlns:wpc="http://schemas.microsoft.com/office/word/2010/wordprocessingCanvas" xmlns:cx="http://schemas.microsoft.com/office/drawing/2014/chartex" xmlns:cx1="http://schemas.microsoft.com/office/drawing/2015/9/8/chartex" xmlns:cx2="http://schemas.microsoft.com/office/drawing/2015/10/21/chartex" xmlns:cx3="http://schemas.microsoft.com/office/drawing/2016/5/9/chartex" xmlns:cx4="http://schemas.microsoft.com/office/drawing/2016/5/10/chartex" xmlns:cx5="http://schemas.microsoft.com/office/drawing/2016/5/11/chartex" xmlns:cx6="http://schemas.microsoft.com/office/drawing/2016/5/12/chartex" xmlns:cx7="http://schemas.microsoft.com/office/drawing/2016/5/13/chartex" xmlns:cx8="http://schemas.microsoft.com/office/drawing/2016/5/14/chartex" xmlns:mc="http://schemas.openxmlformats.org/markup-compatibility/2006" xmlns:aink="http://schemas.microsoft.com/office/drawing/2016/ink" xmlns:am3d="http://schemas.microsoft.com/office/drawing/2017/model3d" xmlns:o="urn:schemas-microsoft-com:office:office" xmlns:r="http://schemas.openxmlformats.org/officeDocument/2006/relationships" xmlns:m="http://schemas.openxmlformats.org/officeDocument/2006/math" xmlns:v="urn:schemas-microsoft-com:vml" xmlns:wp14="http://schemas.microsoft.com/office/word/2010/wordprocessingDrawing" xmlns:wp="http://schemas.openxmlformats.org/drawingml/2006/wordprocessingDrawing" xmlns:w10="urn:schemas-microsoft-com:office:word" xmlns:w="http://schemas.openxmlformats.org/wordprocessingml/2006/main" xmlns:w14="http://schemas.microsoft.com/office/word/2010/wordml" xmlns:w15="http://schemas.microsoft.com/office/word/2012/wordml" xmlns:w16cid="http://schemas.microsoft.com/office/word/2016/wordml/cid" xmlns:w16se="http://schemas.microsoft.com/office/word/2015/wordml/symex" xmlns:wpg="http://schemas.microsoft.com/office/word/2010/wordprocessingGroup" xmlns:wpi="http://schemas.microsoft.com/office/word/2010/wordprocessingInk" xmlns:wne="http://schemas.microsoft.com/office/word/2006/wordml" xmlns:wps="http://schemas.microsoft.com/office/word/2010/wordprocessingShape" mc:Ignorable="w14 w15 w16se w16cid wp14">
   <w:abstractNum w:abstractNumId="0" w15:restartNumberingAfterBreak="0">
     <w:nsid w:val="77C8785C"/>
     <w:multiLevelType w:val="hybridMultilevel"/>
@@ -3634,7 +3683,7 @@
 </file>
 
 <file path=word/styles.xml><?xml version="1.0" encoding="utf-8"?>
-<w:styles xmlns:mc="http://schemas.openxmlformats.org/markup-compatibility/2006" xmlns:r="http://schemas.openxmlformats.org/officeDocument/2006/relationships" xmlns:w="http://schemas.openxmlformats.org/wordprocessingml/2006/main" xmlns:w14="http://schemas.microsoft.com/office/word/2010/wordml" xmlns:w15="http://schemas.microsoft.com/office/word/2012/wordml" xmlns:w16cex="http://schemas.microsoft.com/office/word/2018/wordml/cex" xmlns:w16cid="http://schemas.microsoft.com/office/word/2016/wordml/cid" xmlns:w16="http://schemas.microsoft.com/office/word/2018/wordml" xmlns:w16se="http://schemas.microsoft.com/office/word/2015/wordml/symex" mc:Ignorable="w14 w15 w16se w16cid w16 w16cex">
+<w:styles xmlns:mc="http://schemas.openxmlformats.org/markup-compatibility/2006" xmlns:r="http://schemas.openxmlformats.org/officeDocument/2006/relationships" xmlns:w="http://schemas.openxmlformats.org/wordprocessingml/2006/main" xmlns:w14="http://schemas.microsoft.com/office/word/2010/wordml" xmlns:w15="http://schemas.microsoft.com/office/word/2012/wordml" xmlns:w16cid="http://schemas.microsoft.com/office/word/2016/wordml/cid" xmlns:w16se="http://schemas.microsoft.com/office/word/2015/wordml/symex" mc:Ignorable="w14 w15 w16se w16cid">
   <w:docDefaults>
     <w:rPrDefault>
       <w:rPr>
@@ -3644,7 +3693,7 @@
     </w:rPrDefault>
     <w:pPrDefault/>
   </w:docDefaults>
-  <w:latentStyles w:defLockedState="0" w:defUIPriority="0" w:defSemiHidden="0" w:defUnhideWhenUsed="0" w:defQFormat="0" w:count="376">
+  <w:latentStyles w:defLockedState="0" w:defUIPriority="0" w:defSemiHidden="0" w:defUnhideWhenUsed="0" w:defQFormat="0" w:count="375">
     <w:lsdException w:name="Normal" w:qFormat="1"/>
     <w:lsdException w:name="heading 1" w:qFormat="1"/>
     <w:lsdException w:name="heading 2" w:semiHidden="1" w:unhideWhenUsed="1" w:qFormat="1"/>
@@ -3930,7 +3979,6 @@
     <w:lsdException w:name="Smart Hyperlink" w:semiHidden="1" w:uiPriority="99" w:unhideWhenUsed="1"/>
     <w:lsdException w:name="Hashtag" w:semiHidden="1" w:uiPriority="99" w:unhideWhenUsed="1"/>
     <w:lsdException w:name="Unresolved Mention" w:semiHidden="1" w:uiPriority="99" w:unhideWhenUsed="1"/>
-    <w:lsdException w:name="Smart Link" w:semiHidden="1" w:uiPriority="99" w:unhideWhenUsed="1"/>
   </w:latentStyles>
   <w:style w:type="paragraph" w:default="1" w:styleId="a">
     <w:name w:val="Normal"/>
